--- a/lab13/ScreenShots.docx
+++ b/lab13/ScreenShots.docx
@@ -4,6 +4,300 @@
   <w:body>
     <w:p>
       <w:r>
+        <w:rPr>
+          <w:lang w:eastAsia="uk-UA"/>
+        </w:rPr>
+        <w:drawing>
+          <wp:inline distT="0" distB="0" distL="0" distR="0" wp14:anchorId="180007D8" wp14:editId="5439A616">
+            <wp:extent cx="6120765" cy="3750945"/>
+            <wp:effectExtent l="0" t="0" r="0" b="1905"/>
+            <wp:docPr id="8" name="Рисунок 8"/>
+            <wp:cNvGraphicFramePr>
+              <a:graphicFrameLocks xmlns:a="http://schemas.openxmlformats.org/drawingml/2006/main" noChangeAspect="1"/>
+            </wp:cNvGraphicFramePr>
+            <a:graphic xmlns:a="http://schemas.openxmlformats.org/drawingml/2006/main">
+              <a:graphicData uri="http://schemas.openxmlformats.org/drawingml/2006/picture">
+                <pic:pic xmlns:pic="http://schemas.openxmlformats.org/drawingml/2006/picture">
+                  <pic:nvPicPr>
+                    <pic:cNvPr id="1" name=""/>
+                    <pic:cNvPicPr/>
+                  </pic:nvPicPr>
+                  <pic:blipFill>
+                    <a:blip r:embed="rId4"/>
+                    <a:stretch>
+                      <a:fillRect/>
+                    </a:stretch>
+                  </pic:blipFill>
+                  <pic:spPr>
+                    <a:xfrm>
+                      <a:off x="0" y="0"/>
+                      <a:ext cx="6120765" cy="3750945"/>
+                    </a:xfrm>
+                    <a:prstGeom prst="rect">
+                      <a:avLst/>
+                    </a:prstGeom>
+                  </pic:spPr>
+                </pic:pic>
+              </a:graphicData>
+            </a:graphic>
+          </wp:inline>
+        </w:drawing>
+      </w:r>
+    </w:p>
+    <w:p>
+      <w:r>
+        <w:rPr>
+          <w:lang w:eastAsia="uk-UA"/>
+        </w:rPr>
+        <w:lastRenderedPageBreak/>
+        <w:drawing>
+          <wp:inline distT="0" distB="0" distL="0" distR="0" wp14:anchorId="43BE9510" wp14:editId="0169714A">
+            <wp:extent cx="6120765" cy="4072890"/>
+            <wp:effectExtent l="0" t="0" r="0" b="3810"/>
+            <wp:docPr id="9" name="Рисунок 9"/>
+            <wp:cNvGraphicFramePr>
+              <a:graphicFrameLocks xmlns:a="http://schemas.openxmlformats.org/drawingml/2006/main" noChangeAspect="1"/>
+            </wp:cNvGraphicFramePr>
+            <a:graphic xmlns:a="http://schemas.openxmlformats.org/drawingml/2006/main">
+              <a:graphicData uri="http://schemas.openxmlformats.org/drawingml/2006/picture">
+                <pic:pic xmlns:pic="http://schemas.openxmlformats.org/drawingml/2006/picture">
+                  <pic:nvPicPr>
+                    <pic:cNvPr id="1" name=""/>
+                    <pic:cNvPicPr/>
+                  </pic:nvPicPr>
+                  <pic:blipFill>
+                    <a:blip r:embed="rId5"/>
+                    <a:stretch>
+                      <a:fillRect/>
+                    </a:stretch>
+                  </pic:blipFill>
+                  <pic:spPr>
+                    <a:xfrm>
+                      <a:off x="0" y="0"/>
+                      <a:ext cx="6120765" cy="4072890"/>
+                    </a:xfrm>
+                    <a:prstGeom prst="rect">
+                      <a:avLst/>
+                    </a:prstGeom>
+                  </pic:spPr>
+                </pic:pic>
+              </a:graphicData>
+            </a:graphic>
+          </wp:inline>
+        </w:drawing>
+      </w:r>
+      <w:r>
+        <w:rPr>
+          <w:lang w:eastAsia="uk-UA"/>
+        </w:rPr>
+        <w:drawing>
+          <wp:inline distT="0" distB="0" distL="0" distR="0" wp14:anchorId="0A912F58" wp14:editId="7ED1F82A">
+            <wp:extent cx="6120765" cy="3580130"/>
+            <wp:effectExtent l="0" t="0" r="0" b="1270"/>
+            <wp:docPr id="10" name="Рисунок 10"/>
+            <wp:cNvGraphicFramePr>
+              <a:graphicFrameLocks xmlns:a="http://schemas.openxmlformats.org/drawingml/2006/main" noChangeAspect="1"/>
+            </wp:cNvGraphicFramePr>
+            <a:graphic xmlns:a="http://schemas.openxmlformats.org/drawingml/2006/main">
+              <a:graphicData uri="http://schemas.openxmlformats.org/drawingml/2006/picture">
+                <pic:pic xmlns:pic="http://schemas.openxmlformats.org/drawingml/2006/picture">
+                  <pic:nvPicPr>
+                    <pic:cNvPr id="1" name=""/>
+                    <pic:cNvPicPr/>
+                  </pic:nvPicPr>
+                  <pic:blipFill>
+                    <a:blip r:embed="rId6"/>
+                    <a:stretch>
+                      <a:fillRect/>
+                    </a:stretch>
+                  </pic:blipFill>
+                  <pic:spPr>
+                    <a:xfrm>
+                      <a:off x="0" y="0"/>
+                      <a:ext cx="6120765" cy="3580130"/>
+                    </a:xfrm>
+                    <a:prstGeom prst="rect">
+                      <a:avLst/>
+                    </a:prstGeom>
+                  </pic:spPr>
+                </pic:pic>
+              </a:graphicData>
+            </a:graphic>
+          </wp:inline>
+        </w:drawing>
+      </w:r>
+      <w:r>
+        <w:rPr>
+          <w:lang w:eastAsia="uk-UA"/>
+        </w:rPr>
+        <w:lastRenderedPageBreak/>
+        <w:drawing>
+          <wp:inline distT="0" distB="0" distL="0" distR="0" wp14:anchorId="1CA4305D" wp14:editId="61E02325">
+            <wp:extent cx="6120765" cy="3973195"/>
+            <wp:effectExtent l="0" t="0" r="0" b="8255"/>
+            <wp:docPr id="11" name="Рисунок 11"/>
+            <wp:cNvGraphicFramePr>
+              <a:graphicFrameLocks xmlns:a="http://schemas.openxmlformats.org/drawingml/2006/main" noChangeAspect="1"/>
+            </wp:cNvGraphicFramePr>
+            <a:graphic xmlns:a="http://schemas.openxmlformats.org/drawingml/2006/main">
+              <a:graphicData uri="http://schemas.openxmlformats.org/drawingml/2006/picture">
+                <pic:pic xmlns:pic="http://schemas.openxmlformats.org/drawingml/2006/picture">
+                  <pic:nvPicPr>
+                    <pic:cNvPr id="1" name=""/>
+                    <pic:cNvPicPr/>
+                  </pic:nvPicPr>
+                  <pic:blipFill>
+                    <a:blip r:embed="rId7"/>
+                    <a:stretch>
+                      <a:fillRect/>
+                    </a:stretch>
+                  </pic:blipFill>
+                  <pic:spPr>
+                    <a:xfrm>
+                      <a:off x="0" y="0"/>
+                      <a:ext cx="6120765" cy="3973195"/>
+                    </a:xfrm>
+                    <a:prstGeom prst="rect">
+                      <a:avLst/>
+                    </a:prstGeom>
+                  </pic:spPr>
+                </pic:pic>
+              </a:graphicData>
+            </a:graphic>
+          </wp:inline>
+        </w:drawing>
+      </w:r>
+      <w:r>
+        <w:rPr>
+          <w:lang w:eastAsia="uk-UA"/>
+        </w:rPr>
+        <w:drawing>
+          <wp:inline distT="0" distB="0" distL="0" distR="0" wp14:anchorId="0E055EF9" wp14:editId="7F19377E">
+            <wp:extent cx="6120765" cy="3081655"/>
+            <wp:effectExtent l="0" t="0" r="0" b="4445"/>
+            <wp:docPr id="12" name="Рисунок 12"/>
+            <wp:cNvGraphicFramePr>
+              <a:graphicFrameLocks xmlns:a="http://schemas.openxmlformats.org/drawingml/2006/main" noChangeAspect="1"/>
+            </wp:cNvGraphicFramePr>
+            <a:graphic xmlns:a="http://schemas.openxmlformats.org/drawingml/2006/main">
+              <a:graphicData uri="http://schemas.openxmlformats.org/drawingml/2006/picture">
+                <pic:pic xmlns:pic="http://schemas.openxmlformats.org/drawingml/2006/picture">
+                  <pic:nvPicPr>
+                    <pic:cNvPr id="1" name=""/>
+                    <pic:cNvPicPr/>
+                  </pic:nvPicPr>
+                  <pic:blipFill>
+                    <a:blip r:embed="rId8"/>
+                    <a:stretch>
+                      <a:fillRect/>
+                    </a:stretch>
+                  </pic:blipFill>
+                  <pic:spPr>
+                    <a:xfrm>
+                      <a:off x="0" y="0"/>
+                      <a:ext cx="6120765" cy="3081655"/>
+                    </a:xfrm>
+                    <a:prstGeom prst="rect">
+                      <a:avLst/>
+                    </a:prstGeom>
+                  </pic:spPr>
+                </pic:pic>
+              </a:graphicData>
+            </a:graphic>
+          </wp:inline>
+        </w:drawing>
+      </w:r>
+      <w:r>
+        <w:rPr>
+          <w:lang w:eastAsia="uk-UA"/>
+        </w:rPr>
+        <w:lastRenderedPageBreak/>
+        <w:drawing>
+          <wp:inline distT="0" distB="0" distL="0" distR="0" wp14:anchorId="136259D8" wp14:editId="3F1D6380">
+            <wp:extent cx="6120765" cy="3573145"/>
+            <wp:effectExtent l="0" t="0" r="0" b="8255"/>
+            <wp:docPr id="13" name="Рисунок 13"/>
+            <wp:cNvGraphicFramePr>
+              <a:graphicFrameLocks xmlns:a="http://schemas.openxmlformats.org/drawingml/2006/main" noChangeAspect="1"/>
+            </wp:cNvGraphicFramePr>
+            <a:graphic xmlns:a="http://schemas.openxmlformats.org/drawingml/2006/main">
+              <a:graphicData uri="http://schemas.openxmlformats.org/drawingml/2006/picture">
+                <pic:pic xmlns:pic="http://schemas.openxmlformats.org/drawingml/2006/picture">
+                  <pic:nvPicPr>
+                    <pic:cNvPr id="1" name=""/>
+                    <pic:cNvPicPr/>
+                  </pic:nvPicPr>
+                  <pic:blipFill>
+                    <a:blip r:embed="rId9"/>
+                    <a:stretch>
+                      <a:fillRect/>
+                    </a:stretch>
+                  </pic:blipFill>
+                  <pic:spPr>
+                    <a:xfrm>
+                      <a:off x="0" y="0"/>
+                      <a:ext cx="6120765" cy="3573145"/>
+                    </a:xfrm>
+                    <a:prstGeom prst="rect">
+                      <a:avLst/>
+                    </a:prstGeom>
+                  </pic:spPr>
+                </pic:pic>
+              </a:graphicData>
+            </a:graphic>
+          </wp:inline>
+        </w:drawing>
+      </w:r>
+      <w:r>
+        <w:rPr>
+          <w:lang w:eastAsia="uk-UA"/>
+        </w:rPr>
+        <w:drawing>
+          <wp:inline distT="0" distB="0" distL="0" distR="0" wp14:anchorId="23ECE500" wp14:editId="521A054B">
+            <wp:extent cx="6120765" cy="3704590"/>
+            <wp:effectExtent l="0" t="0" r="0" b="0"/>
+            <wp:docPr id="14" name="Рисунок 14"/>
+            <wp:cNvGraphicFramePr>
+              <a:graphicFrameLocks xmlns:a="http://schemas.openxmlformats.org/drawingml/2006/main" noChangeAspect="1"/>
+            </wp:cNvGraphicFramePr>
+            <a:graphic xmlns:a="http://schemas.openxmlformats.org/drawingml/2006/main">
+              <a:graphicData uri="http://schemas.openxmlformats.org/drawingml/2006/picture">
+                <pic:pic xmlns:pic="http://schemas.openxmlformats.org/drawingml/2006/picture">
+                  <pic:nvPicPr>
+                    <pic:cNvPr id="1" name=""/>
+                    <pic:cNvPicPr/>
+                  </pic:nvPicPr>
+                  <pic:blipFill>
+                    <a:blip r:embed="rId10"/>
+                    <a:stretch>
+                      <a:fillRect/>
+                    </a:stretch>
+                  </pic:blipFill>
+                  <pic:spPr>
+                    <a:xfrm>
+                      <a:off x="0" y="0"/>
+                      <a:ext cx="6120765" cy="3704590"/>
+                    </a:xfrm>
+                    <a:prstGeom prst="rect">
+                      <a:avLst/>
+                    </a:prstGeom>
+                  </pic:spPr>
+                </pic:pic>
+              </a:graphicData>
+            </a:graphic>
+          </wp:inline>
+        </w:drawing>
+      </w:r>
+      <w:bookmarkStart w:id="0" w:name="_GoBack"/>
+      <w:bookmarkEnd w:id="0"/>
+    </w:p>
+    <w:p>
+      <w:r>
+        <w:rPr>
+          <w:noProof/>
+          <w:lang w:eastAsia="uk-UA"/>
+        </w:rPr>
+        <w:lastRenderedPageBreak/>
         <w:drawing>
           <wp:inline distT="0" distB="0" distL="0" distR="0" wp14:anchorId="61911E78" wp14:editId="28DD2551">
             <wp:extent cx="6120765" cy="3128645"/>
@@ -20,7 +314,7 @@
                     <pic:cNvPicPr/>
                   </pic:nvPicPr>
                   <pic:blipFill>
-                    <a:blip r:embed="rId4"/>
+                    <a:blip r:embed="rId11"/>
                     <a:stretch>
                       <a:fillRect/>
                     </a:stretch>
@@ -41,6 +335,10 @@
         </w:drawing>
       </w:r>
       <w:r>
+        <w:rPr>
+          <w:noProof/>
+          <w:lang w:eastAsia="uk-UA"/>
+        </w:rPr>
         <w:drawing>
           <wp:inline distT="0" distB="0" distL="0" distR="0" wp14:anchorId="276628FF" wp14:editId="6CF54551">
             <wp:extent cx="6120765" cy="3108325"/>
@@ -57,7 +355,7 @@
                     <pic:cNvPicPr/>
                   </pic:nvPicPr>
                   <pic:blipFill>
-                    <a:blip r:embed="rId5"/>
+                    <a:blip r:embed="rId12"/>
                     <a:stretch>
                       <a:fillRect/>
                     </a:stretch>
@@ -78,6 +376,10 @@
         </w:drawing>
       </w:r>
       <w:r>
+        <w:rPr>
+          <w:noProof/>
+          <w:lang w:eastAsia="uk-UA"/>
+        </w:rPr>
         <w:drawing>
           <wp:inline distT="0" distB="0" distL="0" distR="0" wp14:anchorId="55827151" wp14:editId="58EDF2C3">
             <wp:extent cx="6120765" cy="3146425"/>
@@ -94,7 +396,7 @@
                     <pic:cNvPicPr/>
                   </pic:nvPicPr>
                   <pic:blipFill>
-                    <a:blip r:embed="rId6"/>
+                    <a:blip r:embed="rId13"/>
                     <a:stretch>
                       <a:fillRect/>
                     </a:stretch>
@@ -115,6 +417,10 @@
         </w:drawing>
       </w:r>
       <w:r>
+        <w:rPr>
+          <w:noProof/>
+          <w:lang w:eastAsia="uk-UA"/>
+        </w:rPr>
         <w:lastRenderedPageBreak/>
         <w:drawing>
           <wp:inline distT="0" distB="0" distL="0" distR="0" wp14:anchorId="48954058" wp14:editId="66863DC9">
@@ -132,7 +438,7 @@
                     <pic:cNvPicPr/>
                   </pic:nvPicPr>
                   <pic:blipFill>
-                    <a:blip r:embed="rId7"/>
+                    <a:blip r:embed="rId14"/>
                     <a:stretch>
                       <a:fillRect/>
                     </a:stretch>
@@ -153,6 +459,10 @@
         </w:drawing>
       </w:r>
       <w:r>
+        <w:rPr>
+          <w:noProof/>
+          <w:lang w:eastAsia="uk-UA"/>
+        </w:rPr>
         <w:drawing>
           <wp:inline distT="0" distB="0" distL="0" distR="0" wp14:anchorId="5A0EDEED" wp14:editId="3B067AB4">
             <wp:extent cx="2333951" cy="1495634"/>
@@ -169,7 +479,7 @@
                     <pic:cNvPicPr/>
                   </pic:nvPicPr>
                   <pic:blipFill>
-                    <a:blip r:embed="rId8"/>
+                    <a:blip r:embed="rId15"/>
                     <a:stretch>
                       <a:fillRect/>
                     </a:stretch>
@@ -190,6 +500,10 @@
         </w:drawing>
       </w:r>
       <w:r>
+        <w:rPr>
+          <w:noProof/>
+          <w:lang w:eastAsia="uk-UA"/>
+        </w:rPr>
         <w:drawing>
           <wp:inline distT="0" distB="0" distL="0" distR="0" wp14:anchorId="0B8EE72F" wp14:editId="06E4D961">
             <wp:extent cx="6120765" cy="2667635"/>
@@ -206,7 +520,7 @@
                     <pic:cNvPicPr/>
                   </pic:nvPicPr>
                   <pic:blipFill>
-                    <a:blip r:embed="rId9"/>
+                    <a:blip r:embed="rId16"/>
                     <a:stretch>
                       <a:fillRect/>
                     </a:stretch>
@@ -227,6 +541,10 @@
         </w:drawing>
       </w:r>
       <w:r>
+        <w:rPr>
+          <w:noProof/>
+          <w:lang w:eastAsia="uk-UA"/>
+        </w:rPr>
         <w:drawing>
           <wp:inline distT="0" distB="0" distL="0" distR="0" wp14:anchorId="478A5ED4" wp14:editId="3B803BC7">
             <wp:extent cx="6120765" cy="3155950"/>
@@ -243,7 +561,7 @@
                     <pic:cNvPicPr/>
                   </pic:nvPicPr>
                   <pic:blipFill>
-                    <a:blip r:embed="rId10"/>
+                    <a:blip r:embed="rId17"/>
                     <a:stretch>
                       <a:fillRect/>
                     </a:stretch>
@@ -263,8 +581,6 @@
           </wp:inline>
         </w:drawing>
       </w:r>
-      <w:bookmarkStart w:id="0" w:name="_GoBack"/>
-      <w:bookmarkEnd w:id="0"/>
     </w:p>
     <w:sectPr>
       <w:pgSz w:w="11906" w:h="16838"/>
